--- a/www/chapters/PTM167200-comp.docx
+++ b/www/chapters/PTM167200-comp.docx
@@ -707,12 +707,12 @@
       <w:r>
         <w:t xml:space="preserve">Amounts 1 to 5 for this purpose are described in the section </w:t>
       </w:r>
-      <w:del w:id="1" w:author="Comparison" w:date="2019-10-24T22:33:00Z">
+      <w:del w:id="1" w:author="Comparison" w:date="2019-10-30T17:22:00Z">
         <w:r>
           <w:delText>Money purchase pension savings statements content – for tax years 2016-17 onwards above.</w:delText>
         </w:r>
       </w:del>
-      <w:ins w:id="2" w:author="Comparison" w:date="2019-10-24T22:33:00Z">
+      <w:ins w:id="2" w:author="Comparison" w:date="2019-10-30T17:22:00Z">
         <w:r>
           <w:t>[</w:t>
         </w:r>
@@ -721,17 +721,17 @@
     <w:p>
       <w:pPr>
         <w:rPr>
-          <w:ins w:id="3" w:author="Comparison" w:date="2019-10-24T22:33:00Z"/>
+          <w:ins w:id="3" w:author="Comparison" w:date="2019-10-30T17:22:00Z"/>
         </w:rPr>
       </w:pPr>
     </w:p>
     <w:p>
       <w:pPr>
         <w:rPr>
-          <w:ins w:id="4" w:author="Comparison" w:date="2019-10-24T22:33:00Z"/>
+          <w:ins w:id="4" w:author="Comparison" w:date="2019-10-30T17:22:00Z"/>
         </w:rPr>
       </w:pPr>
-      <w:ins w:id="5" w:author="Comparison" w:date="2019-10-24T22:33:00Z">
+      <w:ins w:id="5" w:author="Comparison" w:date="2019-10-30T17:22:00Z">
         <w:r>
           <w:t>For guidance on the content of pension savings statements for tax years before 2015-16 s</w:t>
         </w:r>
@@ -743,10 +743,10 @@
     <w:p>
       <w:pPr>
         <w:rPr>
-          <w:ins w:id="6" w:author="Comparison" w:date="2019-10-24T22:33:00Z"/>
+          <w:ins w:id="6" w:author="Comparison" w:date="2019-10-30T17:22:00Z"/>
         </w:rPr>
       </w:pPr>
-      <w:ins w:id="7" w:author="Comparison" w:date="2019-10-24T22:33:00Z">
+      <w:ins w:id="7" w:author="Comparison" w:date="2019-10-30T17:22:00Z">
         <w:r>
           <w:t>Regulation 14A(1A), (2) &amp; (10) The Registered Pension Schemes (Provision of Information) Regulations 2006 - SI 2006/567</w:t>
         </w:r>
@@ -755,10 +755,10 @@
     <w:p>
       <w:pPr>
         <w:rPr>
-          <w:ins w:id="8" w:author="Comparison" w:date="2019-10-24T22:33:00Z"/>
+          <w:ins w:id="8" w:author="Comparison" w:date="2019-10-30T17:22:00Z"/>
         </w:rPr>
       </w:pPr>
-      <w:ins w:id="9" w:author="Comparison" w:date="2019-10-24T22:33:00Z">
+      <w:ins w:id="9" w:author="Comparison" w:date="2019-10-30T17:22:00Z">
         <w:r>
           <w:t>The information included in a pension savings statement depen</w:t>
         </w:r>
@@ -770,10 +770,10 @@
     <w:p>
       <w:pPr>
         <w:rPr>
-          <w:ins w:id="10" w:author="Comparison" w:date="2019-10-24T22:33:00Z"/>
+          <w:ins w:id="10" w:author="Comparison" w:date="2019-10-30T17:22:00Z"/>
         </w:rPr>
       </w:pPr>
-      <w:ins w:id="11" w:author="Comparison" w:date="2019-10-24T22:33:00Z">
+      <w:ins w:id="11" w:author="Comparison" w:date="2019-10-30T17:22:00Z">
         <w:r>
           <w:t>whether the tax year in question is 2015-16 or a subsequent tax year, and</w:t>
         </w:r>
@@ -782,10 +782,10 @@
     <w:p>
       <w:pPr>
         <w:rPr>
-          <w:ins w:id="12" w:author="Comparison" w:date="2019-10-24T22:33:00Z"/>
+          <w:ins w:id="12" w:author="Comparison" w:date="2019-10-30T17:22:00Z"/>
         </w:rPr>
       </w:pPr>
-      <w:ins w:id="13" w:author="Comparison" w:date="2019-10-24T22:33:00Z">
+      <w:ins w:id="13" w:author="Comparison" w:date="2019-10-30T17:22:00Z">
         <w:r>
           <w:t>regardless of the tax year in question, answers to the following questions</w:t>
         </w:r>
@@ -794,10 +794,10 @@
     <w:p>
       <w:pPr>
         <w:rPr>
-          <w:ins w:id="14" w:author="Comparison" w:date="2019-10-24T22:33:00Z"/>
+          <w:ins w:id="14" w:author="Comparison" w:date="2019-10-30T17:22:00Z"/>
         </w:rPr>
       </w:pPr>
-      <w:ins w:id="15" w:author="Comparison" w:date="2019-10-24T22:33:00Z">
+      <w:ins w:id="15" w:author="Comparison" w:date="2019-10-30T17:22:00Z">
         <w:r>
           <w:t xml:space="preserve">does the scheme administrator have reason to believe the member has flexibly accessed their </w:t>
         </w:r>
@@ -809,10 +809,10 @@
     <w:p>
       <w:pPr>
         <w:rPr>
-          <w:ins w:id="16" w:author="Comparison" w:date="2019-10-24T22:33:00Z"/>
+          <w:ins w:id="16" w:author="Comparison" w:date="2019-10-30T17:22:00Z"/>
         </w:rPr>
       </w:pPr>
-      <w:ins w:id="17" w:author="Comparison" w:date="2019-10-24T22:33:00Z">
+      <w:ins w:id="17" w:author="Comparison" w:date="2019-10-30T17:22:00Z">
         <w:r>
           <w:t>were the member’s money purchase pension input amounts under the scheme more than £10,000 for tax years 2015-16 and 2016-17 respectively, or more than £4,000 for tax years 2017-18 onwards?</w:t>
         </w:r>
@@ -821,10 +821,10 @@
     <w:p>
       <w:pPr>
         <w:rPr>
-          <w:ins w:id="18" w:author="Comparison" w:date="2019-10-24T22:33:00Z"/>
+          <w:ins w:id="18" w:author="Comparison" w:date="2019-10-30T17:22:00Z"/>
         </w:rPr>
       </w:pPr>
-      <w:ins w:id="19" w:author="Comparison" w:date="2019-10-24T22:33:00Z">
+      <w:ins w:id="19" w:author="Comparison" w:date="2019-10-30T17:22:00Z">
         <w:r>
           <w:t>If the answer to 1. or 2. is ‘no’, the scheme a</w:t>
         </w:r>
@@ -836,10 +836,10 @@
     <w:p>
       <w:pPr>
         <w:rPr>
-          <w:ins w:id="20" w:author="Comparison" w:date="2019-10-24T22:33:00Z"/>
+          <w:ins w:id="20" w:author="Comparison" w:date="2019-10-30T17:22:00Z"/>
         </w:rPr>
       </w:pPr>
-      <w:ins w:id="21" w:author="Comparison" w:date="2019-10-24T22:33:00Z">
+      <w:ins w:id="21" w:author="Comparison" w:date="2019-10-30T17:22:00Z">
         <w:r>
           <w:t>If the answer to both 1. and 2. is ‘yes’, the scheme administrator must issue a money purchase pension</w:t>
         </w:r>
@@ -851,10 +851,10 @@
     <w:p>
       <w:pPr>
         <w:rPr>
-          <w:ins w:id="22" w:author="Comparison" w:date="2019-10-24T22:33:00Z"/>
+          <w:ins w:id="22" w:author="Comparison" w:date="2019-10-30T17:22:00Z"/>
         </w:rPr>
       </w:pPr>
-      <w:ins w:id="23" w:author="Comparison" w:date="2019-10-24T22:33:00Z">
+      <w:ins w:id="23" w:author="Comparison" w:date="2019-10-30T17:22:00Z">
         <w:r>
           <w:t>Money purchase pension input amounts</w:t>
         </w:r>
@@ -863,10 +863,10 @@
     <w:p>
       <w:pPr>
         <w:rPr>
-          <w:ins w:id="24" w:author="Comparison" w:date="2019-10-24T22:33:00Z"/>
+          <w:ins w:id="24" w:author="Comparison" w:date="2019-10-30T17:22:00Z"/>
         </w:rPr>
       </w:pPr>
-      <w:ins w:id="25" w:author="Comparison" w:date="2019-10-24T22:33:00Z">
+      <w:ins w:id="25" w:author="Comparison" w:date="2019-10-30T17:22:00Z">
         <w:r>
           <w:t>Money purchase pension input amounts</w:t>
         </w:r>
@@ -875,10 +875,10 @@
     <w:p>
       <w:pPr>
         <w:rPr>
-          <w:ins w:id="26" w:author="Comparison" w:date="2019-10-24T22:33:00Z"/>
+          <w:ins w:id="26" w:author="Comparison" w:date="2019-10-30T17:22:00Z"/>
         </w:rPr>
       </w:pPr>
-      <w:ins w:id="27" w:author="Comparison" w:date="2019-10-24T22:33:00Z">
+      <w:ins w:id="27" w:author="Comparison" w:date="2019-10-30T17:22:00Z">
         <w:r>
           <w:t xml:space="preserve">For the purpose of establishing whether a member’s money purchase pension input amount under the pension scheme exceeds £10,000 for tax years 2015-16 and 2016-17 </w:t>
         </w:r>
@@ -890,10 +890,10 @@
     <w:p>
       <w:pPr>
         <w:rPr>
-          <w:ins w:id="28" w:author="Comparison" w:date="2019-10-24T22:33:00Z"/>
+          <w:ins w:id="28" w:author="Comparison" w:date="2019-10-30T17:22:00Z"/>
         </w:rPr>
       </w:pPr>
-      <w:ins w:id="29" w:author="Comparison" w:date="2019-10-24T22:33:00Z">
+      <w:ins w:id="29" w:author="Comparison" w:date="2019-10-30T17:22:00Z">
         <w:r>
           <w:t>for all of the member’s money purchase arrangements (other money purchase and/or cash balance arrangements) under the scheme, t</w:t>
         </w:r>
@@ -905,10 +905,10 @@
     <w:p>
       <w:pPr>
         <w:rPr>
-          <w:ins w:id="30" w:author="Comparison" w:date="2019-10-24T22:33:00Z"/>
+          <w:ins w:id="30" w:author="Comparison" w:date="2019-10-30T17:22:00Z"/>
         </w:rPr>
       </w:pPr>
-      <w:ins w:id="31" w:author="Comparison" w:date="2019-10-24T22:33:00Z">
+      <w:ins w:id="31" w:author="Comparison" w:date="2019-10-30T17:22:00Z">
         <w:r>
           <w:t>for all of the member’s hybrid arrangements under the scheme where the benefits that may be provided from the arrangement for the relevant tax year would be</w:t>
         </w:r>
@@ -917,10 +917,10 @@
     <w:p>
       <w:pPr>
         <w:rPr>
-          <w:ins w:id="32" w:author="Comparison" w:date="2019-10-24T22:33:00Z"/>
+          <w:ins w:id="32" w:author="Comparison" w:date="2019-10-30T17:22:00Z"/>
         </w:rPr>
       </w:pPr>
-      <w:ins w:id="33" w:author="Comparison" w:date="2019-10-24T22:33:00Z">
+      <w:ins w:id="33" w:author="Comparison" w:date="2019-10-30T17:22:00Z">
         <w:r>
           <w:t>cash balance or other m</w:t>
         </w:r>
@@ -932,10 +932,10 @@
     <w:p>
       <w:pPr>
         <w:rPr>
-          <w:ins w:id="34" w:author="Comparison" w:date="2019-10-24T22:33:00Z"/>
+          <w:ins w:id="34" w:author="Comparison" w:date="2019-10-30T17:22:00Z"/>
         </w:rPr>
       </w:pPr>
-      <w:ins w:id="35" w:author="Comparison" w:date="2019-10-24T22:33:00Z">
+      <w:ins w:id="35" w:author="Comparison" w:date="2019-10-30T17:22:00Z">
         <w:r>
           <w:t>cash balance or defined benefits, what would be the cash balance pension input amount for the relevant tax year (wh</w:t>
         </w:r>
@@ -947,10 +947,10 @@
     <w:p>
       <w:pPr>
         <w:rPr>
-          <w:ins w:id="36" w:author="Comparison" w:date="2019-10-24T22:33:00Z"/>
+          <w:ins w:id="36" w:author="Comparison" w:date="2019-10-30T17:22:00Z"/>
         </w:rPr>
       </w:pPr>
-      <w:ins w:id="37" w:author="Comparison" w:date="2019-10-24T22:33:00Z">
+      <w:ins w:id="37" w:author="Comparison" w:date="2019-10-30T17:22:00Z">
         <w:r>
           <w:t>other money purchase or defined benefits, what would be the other money purchase pension input amount for the relevant tax year (whether or not it exceeds the defined benefits pension inpu</w:t>
         </w:r>
@@ -962,10 +962,10 @@
     <w:p>
       <w:pPr>
         <w:rPr>
-          <w:ins w:id="38" w:author="Comparison" w:date="2019-10-24T22:33:00Z"/>
+          <w:ins w:id="38" w:author="Comparison" w:date="2019-10-30T17:22:00Z"/>
         </w:rPr>
       </w:pPr>
-      <w:ins w:id="39" w:author="Comparison" w:date="2019-10-24T22:33:00Z">
+      <w:ins w:id="39" w:author="Comparison" w:date="2019-10-30T17:22:00Z">
         <w:r>
           <w:t>cash balance or other money purchase or defined benefits, what would be the greater of the cash balance pension input amount and other money purchase pension input amount for the relevant tax year (whether or not it exceeds defined benefits p</w:t>
         </w:r>
@@ -977,10 +977,10 @@
     <w:p>
       <w:pPr>
         <w:rPr>
-          <w:ins w:id="40" w:author="Comparison" w:date="2019-10-24T22:33:00Z"/>
+          <w:ins w:id="40" w:author="Comparison" w:date="2019-10-30T17:22:00Z"/>
         </w:rPr>
       </w:pPr>
-      <w:ins w:id="41" w:author="Comparison" w:date="2019-10-24T22:33:00Z">
+      <w:ins w:id="41" w:author="Comparison" w:date="2019-10-30T17:22:00Z">
         <w:r>
           <w:t>Top of page</w:t>
         </w:r>
@@ -989,10 +989,10 @@
     <w:p>
       <w:pPr>
         <w:rPr>
-          <w:ins w:id="42" w:author="Comparison" w:date="2019-10-24T22:33:00Z"/>
+          <w:ins w:id="42" w:author="Comparison" w:date="2019-10-30T17:22:00Z"/>
         </w:rPr>
       </w:pPr>
-      <w:ins w:id="43" w:author="Comparison" w:date="2019-10-24T22:33:00Z">
+      <w:ins w:id="43" w:author="Comparison" w:date="2019-10-30T17:22:00Z">
         <w:r>
           <w:t>Standard pension savings statements content - for tax years 2016-17 onwards</w:t>
         </w:r>
@@ -1001,10 +1001,10 @@
     <w:p>
       <w:pPr>
         <w:rPr>
-          <w:ins w:id="44" w:author="Comparison" w:date="2019-10-24T22:33:00Z"/>
+          <w:ins w:id="44" w:author="Comparison" w:date="2019-10-30T17:22:00Z"/>
         </w:rPr>
       </w:pPr>
-      <w:ins w:id="45" w:author="Comparison" w:date="2019-10-24T22:33:00Z">
+      <w:ins w:id="45" w:author="Comparison" w:date="2019-10-30T17:22:00Z">
         <w:r>
           <w:t>A standard pension savings statement for tax year 2016-17, or a later tax year, must contain all the following information:</w:t>
         </w:r>
@@ -1013,10 +1013,10 @@
     <w:p>
       <w:pPr>
         <w:rPr>
-          <w:ins w:id="46" w:author="Comparison" w:date="2019-10-24T22:33:00Z"/>
+          <w:ins w:id="46" w:author="Comparison" w:date="2019-10-30T17:22:00Z"/>
         </w:rPr>
       </w:pPr>
-      <w:ins w:id="47" w:author="Comparison" w:date="2019-10-24T22:33:00Z">
+      <w:ins w:id="47" w:author="Comparison" w:date="2019-10-30T17:22:00Z">
         <w:r>
           <w:t>the total of the pensi</w:t>
         </w:r>
@@ -1028,10 +1028,10 @@
     <w:p>
       <w:pPr>
         <w:rPr>
-          <w:ins w:id="48" w:author="Comparison" w:date="2019-10-24T22:33:00Z"/>
+          <w:ins w:id="48" w:author="Comparison" w:date="2019-10-30T17:22:00Z"/>
         </w:rPr>
       </w:pPr>
-      <w:ins w:id="49" w:author="Comparison" w:date="2019-10-24T22:33:00Z">
+      <w:ins w:id="49" w:author="Comparison" w:date="2019-10-30T17:22:00Z">
         <w:r>
           <w:t>the amount of the annual allowance for the tax year concerned</w:t>
         </w:r>
@@ -1040,10 +1040,10 @@
     <w:p>
       <w:pPr>
         <w:rPr>
-          <w:ins w:id="50" w:author="Comparison" w:date="2019-10-24T22:33:00Z"/>
+          <w:ins w:id="50" w:author="Comparison" w:date="2019-10-30T17:22:00Z"/>
         </w:rPr>
       </w:pPr>
-      <w:ins w:id="51" w:author="Comparison" w:date="2019-10-24T22:33:00Z">
+      <w:ins w:id="51" w:author="Comparison" w:date="2019-10-30T17:22:00Z">
         <w:r>
           <w:t>the total of the pension input amounts for the member for all their arrangements under the s</w:t>
         </w:r>
@@ -1055,10 +1055,10 @@
     <w:p>
       <w:pPr>
         <w:rPr>
-          <w:ins w:id="52" w:author="Comparison" w:date="2019-10-24T22:33:00Z"/>
+          <w:ins w:id="52" w:author="Comparison" w:date="2019-10-30T17:22:00Z"/>
         </w:rPr>
       </w:pPr>
-      <w:ins w:id="53" w:author="Comparison" w:date="2019-10-24T22:33:00Z">
+      <w:ins w:id="53" w:author="Comparison" w:date="2019-10-30T17:22:00Z">
         <w:r>
           <w:t>the amount of the annual allowance for the previous three tax years (but see the section Information about tax year 2015-16 as a pr</w:t>
         </w:r>
@@ -1070,10 +1070,10 @@
     <w:p>
       <w:pPr>
         <w:rPr>
-          <w:ins w:id="54" w:author="Comparison" w:date="2019-10-24T22:33:00Z"/>
+          <w:ins w:id="54" w:author="Comparison" w:date="2019-10-30T17:22:00Z"/>
         </w:rPr>
       </w:pPr>
-      <w:ins w:id="55" w:author="Comparison" w:date="2019-10-24T22:33:00Z">
+      <w:ins w:id="55" w:author="Comparison" w:date="2019-10-30T17:22:00Z">
         <w:r>
           <w:t>Top of page</w:t>
         </w:r>
@@ -1082,10 +1082,10 @@
     <w:p>
       <w:pPr>
         <w:rPr>
-          <w:ins w:id="56" w:author="Comparison" w:date="2019-10-24T22:33:00Z"/>
+          <w:ins w:id="56" w:author="Comparison" w:date="2019-10-30T17:22:00Z"/>
         </w:rPr>
       </w:pPr>
-      <w:ins w:id="57" w:author="Comparison" w:date="2019-10-24T22:33:00Z">
+      <w:ins w:id="57" w:author="Comparison" w:date="2019-10-30T17:22:00Z">
         <w:r>
           <w:t>Money purchase pension savings statements content - for tax years 2016-17 onwards</w:t>
         </w:r>
@@ -1094,10 +1094,10 @@
     <w:p>
       <w:pPr>
         <w:rPr>
-          <w:ins w:id="58" w:author="Comparison" w:date="2019-10-24T22:33:00Z"/>
+          <w:ins w:id="58" w:author="Comparison" w:date="2019-10-30T17:22:00Z"/>
         </w:rPr>
       </w:pPr>
-      <w:ins w:id="59" w:author="Comparison" w:date="2019-10-24T22:33:00Z">
+      <w:ins w:id="59" w:author="Comparison" w:date="2019-10-30T17:22:00Z">
         <w:r>
           <w:t>A money purchase pension savings statement for tax year 2016-17, or a later tax year, must contain all the following information:</w:t>
         </w:r>
@@ -1106,10 +1106,10 @@
     <w:p>
       <w:pPr>
         <w:rPr>
-          <w:ins w:id="60" w:author="Comparison" w:date="2019-10-24T22:33:00Z"/>
+          <w:ins w:id="60" w:author="Comparison" w:date="2019-10-30T17:22:00Z"/>
         </w:rPr>
       </w:pPr>
-      <w:ins w:id="61" w:author="Comparison" w:date="2019-10-24T22:33:00Z">
+      <w:ins w:id="61" w:author="Comparison" w:date="2019-10-30T17:22:00Z">
         <w:r>
           <w:t>the tota</w:t>
         </w:r>
@@ -1121,10 +1121,10 @@
     <w:p>
       <w:pPr>
         <w:rPr>
-          <w:ins w:id="62" w:author="Comparison" w:date="2019-10-24T22:33:00Z"/>
+          <w:ins w:id="62" w:author="Comparison" w:date="2019-10-30T17:22:00Z"/>
         </w:rPr>
       </w:pPr>
-      <w:ins w:id="63" w:author="Comparison" w:date="2019-10-24T22:33:00Z">
+      <w:ins w:id="63" w:author="Comparison" w:date="2019-10-30T17:22:00Z">
         <w:r>
           <w:t>the pension input amounts for the member for all their money purchase arrangements under the scheme for the relevant tax year - ‘amount 1’</w:t>
         </w:r>
@@ -1133,10 +1133,10 @@
     <w:p>
       <w:pPr>
         <w:rPr>
-          <w:ins w:id="64" w:author="Comparison" w:date="2019-10-24T22:33:00Z"/>
+          <w:ins w:id="64" w:author="Comparison" w:date="2019-10-30T17:22:00Z"/>
         </w:rPr>
       </w:pPr>
-      <w:ins w:id="65" w:author="Comparison" w:date="2019-10-24T22:33:00Z">
+      <w:ins w:id="65" w:author="Comparison" w:date="2019-10-30T17:22:00Z">
         <w:r>
           <w:t>the pension input amounts for the member for all their hybrid arrangements under the scheme for the relevant ta</w:t>
         </w:r>
@@ -1148,10 +1148,10 @@
     <w:p>
       <w:pPr>
         <w:rPr>
-          <w:ins w:id="66" w:author="Comparison" w:date="2019-10-24T22:33:00Z"/>
+          <w:ins w:id="66" w:author="Comparison" w:date="2019-10-30T17:22:00Z"/>
         </w:rPr>
       </w:pPr>
-      <w:ins w:id="67" w:author="Comparison" w:date="2019-10-24T22:33:00Z">
+      <w:ins w:id="67" w:author="Comparison" w:date="2019-10-30T17:22:00Z">
         <w:r>
           <w:t>the total of:</w:t>
         </w:r>
@@ -1160,10 +1160,10 @@
     <w:p>
       <w:pPr>
         <w:rPr>
-          <w:ins w:id="68" w:author="Comparison" w:date="2019-10-24T22:33:00Z"/>
+          <w:ins w:id="68" w:author="Comparison" w:date="2019-10-30T17:22:00Z"/>
         </w:rPr>
       </w:pPr>
-      <w:ins w:id="69" w:author="Comparison" w:date="2019-10-24T22:33:00Z">
+      <w:ins w:id="69" w:author="Comparison" w:date="2019-10-30T17:22:00Z">
         <w:r>
           <w:t>th</w:t>
         </w:r>
@@ -1175,10 +1175,10 @@
     <w:p>
       <w:pPr>
         <w:rPr>
-          <w:ins w:id="70" w:author="Comparison" w:date="2019-10-24T22:33:00Z"/>
+          <w:ins w:id="70" w:author="Comparison" w:date="2019-10-30T17:22:00Z"/>
         </w:rPr>
       </w:pPr>
-      <w:ins w:id="71" w:author="Comparison" w:date="2019-10-24T22:33:00Z">
+      <w:ins w:id="71" w:author="Comparison" w:date="2019-10-30T17:22:00Z">
         <w:r>
           <w:t>the pension input amounts for the member for all their pre-14 October 2014 hybrid arrangements under the scheme for t</w:t>
         </w:r>
@@ -1190,10 +1190,10 @@
     <w:p>
       <w:pPr>
         <w:rPr>
-          <w:ins w:id="72" w:author="Comparison" w:date="2019-10-24T22:33:00Z"/>
+          <w:ins w:id="72" w:author="Comparison" w:date="2019-10-30T17:22:00Z"/>
         </w:rPr>
       </w:pPr>
-      <w:ins w:id="73" w:author="Comparison" w:date="2019-10-24T22:33:00Z">
+      <w:ins w:id="73" w:author="Comparison" w:date="2019-10-30T17:22:00Z">
         <w:r>
           <w:t xml:space="preserve">for each of the member’s 14 October 2014 hybrid arrangements where the pension input amount for </w:t>
         </w:r>
@@ -1205,10 +1205,10 @@
     <w:p>
       <w:pPr>
         <w:rPr>
-          <w:ins w:id="74" w:author="Comparison" w:date="2019-10-24T22:33:00Z"/>
+          <w:ins w:id="74" w:author="Comparison" w:date="2019-10-30T17:22:00Z"/>
         </w:rPr>
       </w:pPr>
-      <w:ins w:id="75" w:author="Comparison" w:date="2019-10-24T22:33:00Z">
+      <w:ins w:id="75" w:author="Comparison" w:date="2019-10-30T17:22:00Z">
         <w:r>
           <w:t>the defined benefits pension input amount for the relevant tax year, and</w:t>
         </w:r>
@@ -1217,10 +1217,10 @@
     <w:p>
       <w:pPr>
         <w:rPr>
-          <w:ins w:id="76" w:author="Comparison" w:date="2019-10-24T22:33:00Z"/>
+          <w:ins w:id="76" w:author="Comparison" w:date="2019-10-30T17:22:00Z"/>
         </w:rPr>
       </w:pPr>
-      <w:ins w:id="77" w:author="Comparison" w:date="2019-10-24T22:33:00Z">
+      <w:ins w:id="77" w:author="Comparison" w:date="2019-10-30T17:22:00Z">
         <w:r>
           <w:t>what would be the cash balance pension input amount for the relevant tax year,</w:t>
         </w:r>
@@ -1229,10 +1229,10 @@
     <w:p>
       <w:pPr>
         <w:rPr>
-          <w:ins w:id="78" w:author="Comparison" w:date="2019-10-24T22:33:00Z"/>
+          <w:ins w:id="78" w:author="Comparison" w:date="2019-10-30T17:22:00Z"/>
         </w:rPr>
       </w:pPr>
-      <w:ins w:id="79" w:author="Comparison" w:date="2019-10-24T22:33:00Z">
+      <w:ins w:id="79" w:author="Comparison" w:date="2019-10-30T17:22:00Z">
         <w:r>
           <w:t>what would be the other money purchas</w:t>
         </w:r>
@@ -1244,10 +1244,10 @@
     <w:p>
       <w:pPr>
         <w:rPr>
-          <w:ins w:id="80" w:author="Comparison" w:date="2019-10-24T22:33:00Z"/>
+          <w:ins w:id="80" w:author="Comparison" w:date="2019-10-30T17:22:00Z"/>
         </w:rPr>
       </w:pPr>
-      <w:ins w:id="81" w:author="Comparison" w:date="2019-10-24T22:33:00Z">
+      <w:ins w:id="81" w:author="Comparison" w:date="2019-10-30T17:22:00Z">
         <w:r>
           <w:t>(all of which being ‘amount 5’),</w:t>
         </w:r>
@@ -1256,10 +1256,10 @@
     <w:p>
       <w:pPr>
         <w:rPr>
-          <w:ins w:id="82" w:author="Comparison" w:date="2019-10-24T22:33:00Z"/>
+          <w:ins w:id="82" w:author="Comparison" w:date="2019-10-30T17:22:00Z"/>
         </w:rPr>
       </w:pPr>
-      <w:ins w:id="83" w:author="Comparison" w:date="2019-10-24T22:33:00Z">
+      <w:ins w:id="83" w:author="Comparison" w:date="2019-10-30T17:22:00Z">
         <w:r>
           <w:t>the alternative annual allowance for the relevant tax year</w:t>
         </w:r>
@@ -1268,10 +1268,10 @@
     <w:p>
       <w:pPr>
         <w:rPr>
-          <w:ins w:id="84" w:author="Comparison" w:date="2019-10-24T22:33:00Z"/>
+          <w:ins w:id="84" w:author="Comparison" w:date="2019-10-30T17:22:00Z"/>
         </w:rPr>
       </w:pPr>
-      <w:ins w:id="85" w:author="Comparison" w:date="2019-10-24T22:33:00Z">
+      <w:ins w:id="85" w:author="Comparison" w:date="2019-10-30T17:22:00Z">
         <w:r>
           <w:t>the fact that the member’s ‘money-purchase input sub-total’ for the relevant tax year will be tested against</w:t>
         </w:r>
@@ -1280,10 +1280,10 @@
     <w:p>
       <w:pPr>
         <w:rPr>
-          <w:ins w:id="86" w:author="Comparison" w:date="2019-10-24T22:33:00Z"/>
+          <w:ins w:id="86" w:author="Comparison" w:date="2019-10-30T17:22:00Z"/>
         </w:rPr>
       </w:pPr>
-      <w:ins w:id="87" w:author="Comparison" w:date="2019-10-24T22:33:00Z">
+      <w:ins w:id="87" w:author="Comparison" w:date="2019-10-30T17:22:00Z">
         <w:r>
           <w:t>a £4,000 allowance for tax years</w:t>
         </w:r>
@@ -1295,10 +1295,10 @@
     <w:p>
       <w:pPr>
         <w:rPr>
-          <w:ins w:id="88" w:author="Comparison" w:date="2019-10-24T22:33:00Z"/>
+          <w:ins w:id="88" w:author="Comparison" w:date="2019-10-30T17:22:00Z"/>
         </w:rPr>
       </w:pPr>
-      <w:ins w:id="89" w:author="Comparison" w:date="2019-10-24T22:33:00Z">
+      <w:ins w:id="89" w:author="Comparison" w:date="2019-10-30T17:22:00Z">
         <w:r>
           <w:t>a £10,000 allowance for tax year 2016-17</w:t>
         </w:r>
@@ -1307,10 +1307,10 @@
     <w:p>
       <w:pPr>
         <w:rPr>
-          <w:ins w:id="90" w:author="Comparison" w:date="2019-10-24T22:33:00Z"/>
+          <w:ins w:id="90" w:author="Comparison" w:date="2019-10-30T17:22:00Z"/>
         </w:rPr>
       </w:pPr>
-      <w:ins w:id="91" w:author="Comparison" w:date="2019-10-24T22:33:00Z">
+      <w:ins w:id="91" w:author="Comparison" w:date="2019-10-30T17:22:00Z">
         <w:r>
           <w:t>the alternative annual allowance (see below) for each of the previous three tax years (but see the section Information about tax year 2015-16 as a previous tax year below)</w:t>
         </w:r>
@@ -1319,10 +1319,10 @@
     <w:p>
       <w:pPr>
         <w:rPr>
-          <w:ins w:id="92" w:author="Comparison" w:date="2019-10-24T22:33:00Z"/>
+          <w:ins w:id="92" w:author="Comparison" w:date="2019-10-30T17:22:00Z"/>
         </w:rPr>
       </w:pPr>
-      <w:ins w:id="93" w:author="Comparison" w:date="2019-10-24T22:33:00Z">
+      <w:ins w:id="93" w:author="Comparison" w:date="2019-10-30T17:22:00Z">
         <w:r>
           <w:t xml:space="preserve">if any of the </w:t>
         </w:r>
@@ -1334,10 +1334,10 @@
     <w:p>
       <w:pPr>
         <w:rPr>
-          <w:ins w:id="94" w:author="Comparison" w:date="2019-10-24T22:33:00Z"/>
+          <w:ins w:id="94" w:author="Comparison" w:date="2019-10-30T17:22:00Z"/>
         </w:rPr>
       </w:pPr>
-      <w:ins w:id="95" w:author="Comparison" w:date="2019-10-24T22:33:00Z">
+      <w:ins w:id="95" w:author="Comparison" w:date="2019-10-30T17:22:00Z">
         <w:r>
           <w:t>a £4,000 allowance for tax years 2017-18 onwards</w:t>
         </w:r>
@@ -1346,10 +1346,10 @@
     <w:p>
       <w:pPr>
         <w:rPr>
-          <w:ins w:id="96" w:author="Comparison" w:date="2019-10-24T22:33:00Z"/>
+          <w:ins w:id="96" w:author="Comparison" w:date="2019-10-30T17:22:00Z"/>
         </w:rPr>
       </w:pPr>
-      <w:ins w:id="97" w:author="Comparison" w:date="2019-10-24T22:33:00Z">
+      <w:ins w:id="97" w:author="Comparison" w:date="2019-10-30T17:22:00Z">
         <w:r>
           <w:t>a £10,000 allowance for tax year</w:t>
         </w:r>
@@ -1361,10 +1361,10 @@
     <w:p>
       <w:pPr>
         <w:rPr>
-          <w:ins w:id="98" w:author="Comparison" w:date="2019-10-24T22:33:00Z"/>
+          <w:ins w:id="98" w:author="Comparison" w:date="2019-10-30T17:22:00Z"/>
         </w:rPr>
       </w:pPr>
-      <w:ins w:id="99" w:author="Comparison" w:date="2019-10-24T22:33:00Z">
+      <w:ins w:id="99" w:author="Comparison" w:date="2019-10-30T17:22:00Z">
         <w:r>
           <w:t>(for tax year 2015-16, see the section Information about tax year 2015-16 as a previous tax year below)</w:t>
         </w:r>
@@ -1373,10 +1373,10 @@
     <w:p>
       <w:pPr>
         <w:rPr>
-          <w:ins w:id="100" w:author="Comparison" w:date="2019-10-24T22:33:00Z"/>
+          <w:ins w:id="100" w:author="Comparison" w:date="2019-10-30T17:22:00Z"/>
         </w:rPr>
       </w:pPr>
-      <w:ins w:id="101" w:author="Comparison" w:date="2019-10-24T22:33:00Z">
+      <w:ins w:id="101" w:author="Comparison" w:date="2019-10-30T17:22:00Z">
         <w:r>
           <w:t>if any of the previous three tax years is 2014-15 or earlier, the annual allowance for each such previous tax year, and</w:t>
         </w:r>
@@ -1385,10 +1385,10 @@
     <w:p>
       <w:pPr>
         <w:rPr>
-          <w:ins w:id="102" w:author="Comparison" w:date="2019-10-24T22:33:00Z"/>
+          <w:ins w:id="102" w:author="Comparison" w:date="2019-10-30T17:22:00Z"/>
         </w:rPr>
       </w:pPr>
-      <w:ins w:id="103" w:author="Comparison" w:date="2019-10-24T22:33:00Z">
+      <w:ins w:id="103" w:author="Comparison" w:date="2019-10-30T17:22:00Z">
         <w:r>
           <w:t xml:space="preserve">for the previous three </w:t>
         </w:r>
@@ -1400,10 +1400,10 @@
     <w:p>
       <w:pPr>
         <w:rPr>
-          <w:ins w:id="104" w:author="Comparison" w:date="2019-10-24T22:33:00Z"/>
+          <w:ins w:id="104" w:author="Comparison" w:date="2019-10-30T17:22:00Z"/>
         </w:rPr>
       </w:pPr>
-      <w:ins w:id="105" w:author="Comparison" w:date="2019-10-24T22:33:00Z">
+      <w:ins w:id="105" w:author="Comparison" w:date="2019-10-30T17:22:00Z">
         <w:r>
           <w:t>if the scheme administrator had reason to believe that the money purchase annual allowance applied to the member for the previous tax year concerned, amounts 1, 2, 3, 4 and 5 (as described immediately above) for the previous tax year concerned (b</w:t>
         </w:r>
@@ -1415,10 +1415,10 @@
     <w:p>
       <w:pPr>
         <w:rPr>
-          <w:ins w:id="106" w:author="Comparison" w:date="2019-10-24T22:33:00Z"/>
+          <w:ins w:id="106" w:author="Comparison" w:date="2019-10-30T17:22:00Z"/>
         </w:rPr>
       </w:pPr>
-      <w:ins w:id="107" w:author="Comparison" w:date="2019-10-24T22:33:00Z">
+      <w:ins w:id="107" w:author="Comparison" w:date="2019-10-30T17:22:00Z">
         <w:r>
           <w:t xml:space="preserve">if the scheme administrator did not have reason to believe that the money purchase annual allowance applied to the member for the previous tax year concerned, the total of </w:t>
         </w:r>
@@ -1430,10 +1430,10 @@
     <w:p>
       <w:pPr>
         <w:rPr>
-          <w:ins w:id="108" w:author="Comparison" w:date="2019-10-24T22:33:00Z"/>
+          <w:ins w:id="108" w:author="Comparison" w:date="2019-10-30T17:22:00Z"/>
         </w:rPr>
       </w:pPr>
-      <w:ins w:id="109" w:author="Comparison" w:date="2019-10-24T22:33:00Z">
+      <w:ins w:id="109" w:author="Comparison" w:date="2019-10-30T17:22:00Z">
         <w:r>
           <w:t>Money purchase input amounts under a hybrid arra</w:t>
         </w:r>
@@ -1445,10 +1445,10 @@
     <w:p>
       <w:pPr>
         <w:rPr>
-          <w:ins w:id="110" w:author="Comparison" w:date="2019-10-24T22:33:00Z"/>
+          <w:ins w:id="110" w:author="Comparison" w:date="2019-10-30T17:22:00Z"/>
         </w:rPr>
       </w:pPr>
-      <w:ins w:id="111" w:author="Comparison" w:date="2019-10-24T22:33:00Z">
+      <w:ins w:id="111" w:author="Comparison" w:date="2019-10-30T17:22:00Z">
         <w:r>
           <w:t>If in the case of a hybrid arrangement for the relevant tax year</w:t>
         </w:r>
@@ -1457,10 +1457,10 @@
     <w:p>
       <w:pPr>
         <w:rPr>
-          <w:ins w:id="112" w:author="Comparison" w:date="2019-10-24T22:33:00Z"/>
+          <w:ins w:id="112" w:author="Comparison" w:date="2019-10-30T17:22:00Z"/>
         </w:rPr>
       </w:pPr>
-      <w:ins w:id="113" w:author="Comparison" w:date="2019-10-24T22:33:00Z">
+      <w:ins w:id="113" w:author="Comparison" w:date="2019-10-30T17:22:00Z">
         <w:r>
           <w:t>there is a pension input amount for a possible cash balance provision (‘amount A’) and a pension input amount for a possible defined benefits provision (‘amount C’) only and amounts A</w:t>
         </w:r>
@@ -1472,10 +1472,10 @@
     <w:p>
       <w:pPr>
         <w:rPr>
-          <w:ins w:id="114" w:author="Comparison" w:date="2019-10-24T22:33:00Z"/>
+          <w:ins w:id="114" w:author="Comparison" w:date="2019-10-30T17:22:00Z"/>
         </w:rPr>
       </w:pPr>
-      <w:ins w:id="115" w:author="Comparison" w:date="2019-10-24T22:33:00Z">
+      <w:ins w:id="115" w:author="Comparison" w:date="2019-10-30T17:22:00Z">
         <w:r>
           <w:t>there is a pension input amount for a possible other money purchase provision (‘amount B’) and a pension input amount for a possible defined benefits provision (amount C) only and amounts B and C are the same, or</w:t>
         </w:r>
@@ -1484,10 +1484,10 @@
     <w:p>
       <w:pPr>
         <w:rPr>
-          <w:ins w:id="116" w:author="Comparison" w:date="2019-10-24T22:33:00Z"/>
+          <w:ins w:id="116" w:author="Comparison" w:date="2019-10-30T17:22:00Z"/>
         </w:rPr>
       </w:pPr>
-      <w:ins w:id="117" w:author="Comparison" w:date="2019-10-24T22:33:00Z">
+      <w:ins w:id="117" w:author="Comparison" w:date="2019-10-30T17:22:00Z">
         <w:r>
           <w:t xml:space="preserve">there is a pension </w:t>
         </w:r>
@@ -1502,10 +1502,10 @@
     <w:p>
       <w:pPr>
         <w:rPr>
-          <w:ins w:id="118" w:author="Comparison" w:date="2019-10-24T22:33:00Z"/>
+          <w:ins w:id="118" w:author="Comparison" w:date="2019-10-30T17:22:00Z"/>
         </w:rPr>
       </w:pPr>
-      <w:ins w:id="119" w:author="Comparison" w:date="2019-10-24T22:33:00Z">
+      <w:ins w:id="119" w:author="Comparison" w:date="2019-10-30T17:22:00Z">
         <w:r>
           <w:t>amount C does not apply and the pension input amount for the hybrid arrangement for the relevant tax year is taken as amount A or B, as applicable for the hybrid arrangement concerned.</w:t>
         </w:r>
@@ -1514,10 +1514,10 @@
     <w:p>
       <w:pPr>
         <w:rPr>
-          <w:ins w:id="120" w:author="Comparison" w:date="2019-10-24T22:33:00Z"/>
+          <w:ins w:id="120" w:author="Comparison" w:date="2019-10-30T17:22:00Z"/>
         </w:rPr>
       </w:pPr>
-      <w:ins w:id="121" w:author="Comparison" w:date="2019-10-24T22:33:00Z">
+      <w:ins w:id="121" w:author="Comparison" w:date="2019-10-30T17:22:00Z">
         <w:r>
           <w:t>Where there are such pension inp</w:t>
         </w:r>
@@ -1532,10 +1532,10 @@
     <w:p>
       <w:pPr>
         <w:rPr>
-          <w:ins w:id="122" w:author="Comparison" w:date="2019-10-24T22:33:00Z"/>
+          <w:ins w:id="122" w:author="Comparison" w:date="2019-10-30T17:22:00Z"/>
         </w:rPr>
       </w:pPr>
-      <w:ins w:id="123" w:author="Comparison" w:date="2019-10-24T22:33:00Z">
+      <w:ins w:id="123" w:author="Comparison" w:date="2019-10-30T17:22:00Z">
         <w:r>
           <w:t>Pre-14 October 2014 hybrid arrangements</w:t>
         </w:r>
@@ -1544,10 +1544,10 @@
     <w:p>
       <w:pPr>
         <w:rPr>
-          <w:ins w:id="124" w:author="Comparison" w:date="2019-10-24T22:33:00Z"/>
+          <w:ins w:id="124" w:author="Comparison" w:date="2019-10-30T17:22:00Z"/>
         </w:rPr>
       </w:pPr>
-      <w:ins w:id="125" w:author="Comparison" w:date="2019-10-24T22:33:00Z">
+      <w:ins w:id="125" w:author="Comparison" w:date="2019-10-30T17:22:00Z">
         <w:r>
           <w:t>A pre-14 October 2014 hybrid arrangement means an arrangement that has been a hybrid arrangement from a date before 14 October 2014 and has continuously remained a hybrid arrangement since that date up t</w:t>
         </w:r>
@@ -1559,10 +1559,10 @@
     <w:p>
       <w:pPr>
         <w:rPr>
-          <w:ins w:id="126" w:author="Comparison" w:date="2019-10-24T22:33:00Z"/>
+          <w:ins w:id="126" w:author="Comparison" w:date="2019-10-30T17:22:00Z"/>
         </w:rPr>
       </w:pPr>
-      <w:ins w:id="127" w:author="Comparison" w:date="2019-10-24T22:33:00Z">
+      <w:ins w:id="127" w:author="Comparison" w:date="2019-10-30T17:22:00Z">
         <w:r>
           <w:t>14 October 2014 hybrid arrangements</w:t>
         </w:r>
@@ -1571,10 +1571,10 @@
     <w:p>
       <w:pPr>
         <w:rPr>
-          <w:ins w:id="128" w:author="Comparison" w:date="2019-10-24T22:33:00Z"/>
+          <w:ins w:id="128" w:author="Comparison" w:date="2019-10-30T17:22:00Z"/>
         </w:rPr>
       </w:pPr>
-      <w:ins w:id="129" w:author="Comparison" w:date="2019-10-24T22:33:00Z">
+      <w:ins w:id="129" w:author="Comparison" w:date="2019-10-30T17:22:00Z">
         <w:r>
           <w:t>A 14 October 2014 hybrid arrangement means a hybrid arrangement that was made on or after 14 October 2014 or an arrangement</w:t>
         </w:r>
@@ -1586,10 +1586,10 @@
     <w:p>
       <w:pPr>
         <w:rPr>
-          <w:ins w:id="130" w:author="Comparison" w:date="2019-10-24T22:33:00Z"/>
+          <w:ins w:id="130" w:author="Comparison" w:date="2019-10-30T17:22:00Z"/>
         </w:rPr>
       </w:pPr>
-      <w:ins w:id="131" w:author="Comparison" w:date="2019-10-24T22:33:00Z">
+      <w:ins w:id="131" w:author="Comparison" w:date="2019-10-30T17:22:00Z">
         <w:r>
           <w:t>Alternative annual allowance</w:t>
         </w:r>
@@ -1598,10 +1598,10 @@
     <w:p>
       <w:pPr>
         <w:rPr>
-          <w:ins w:id="132" w:author="Comparison" w:date="2019-10-24T22:33:00Z"/>
+          <w:ins w:id="132" w:author="Comparison" w:date="2019-10-30T17:22:00Z"/>
         </w:rPr>
       </w:pPr>
-      <w:ins w:id="133" w:author="Comparison" w:date="2019-10-24T22:33:00Z">
+      <w:ins w:id="133" w:author="Comparison" w:date="2019-10-30T17:22:00Z">
         <w:r>
           <w:t xml:space="preserve">The alternative annual allowance means the annual allowance for the tax year concerned less the money purchase annual </w:t>
         </w:r>
@@ -1613,10 +1613,10 @@
     <w:p>
       <w:pPr>
         <w:rPr>
-          <w:ins w:id="134" w:author="Comparison" w:date="2019-10-24T22:33:00Z"/>
+          <w:ins w:id="134" w:author="Comparison" w:date="2019-10-30T17:22:00Z"/>
         </w:rPr>
       </w:pPr>
-      <w:ins w:id="135" w:author="Comparison" w:date="2019-10-24T22:33:00Z">
+      <w:ins w:id="135" w:author="Comparison" w:date="2019-10-30T17:22:00Z">
         <w:r>
           <w:t>For tax years 2017-18 onwards, the alternative annual allowance is £36,000 (being £40,000 less £4,000).</w:t>
         </w:r>
@@ -1625,10 +1625,10 @@
     <w:p>
       <w:pPr>
         <w:rPr>
-          <w:ins w:id="136" w:author="Comparison" w:date="2019-10-24T22:33:00Z"/>
+          <w:ins w:id="136" w:author="Comparison" w:date="2019-10-30T17:22:00Z"/>
         </w:rPr>
       </w:pPr>
-      <w:ins w:id="137" w:author="Comparison" w:date="2019-10-24T22:33:00Z">
+      <w:ins w:id="137" w:author="Comparison" w:date="2019-10-30T17:22:00Z">
         <w:r>
           <w:t>For tax year 2016-17, the alternative annual allowance is £30,000 (being £40,000 less £10,000).</w:t>
         </w:r>
@@ -1637,10 +1637,10 @@
     <w:p>
       <w:pPr>
         <w:rPr>
-          <w:ins w:id="138" w:author="Comparison" w:date="2019-10-24T22:33:00Z"/>
+          <w:ins w:id="138" w:author="Comparison" w:date="2019-10-30T17:22:00Z"/>
         </w:rPr>
       </w:pPr>
-      <w:ins w:id="139" w:author="Comparison" w:date="2019-10-24T22:33:00Z">
+      <w:ins w:id="139" w:author="Comparison" w:date="2019-10-30T17:22:00Z">
         <w:r>
           <w:t>Top of page</w:t>
         </w:r>
@@ -1649,10 +1649,10 @@
     <w:p>
       <w:pPr>
         <w:rPr>
-          <w:ins w:id="140" w:author="Comparison" w:date="2019-10-24T22:33:00Z"/>
+          <w:ins w:id="140" w:author="Comparison" w:date="2019-10-30T17:22:00Z"/>
         </w:rPr>
       </w:pPr>
-      <w:ins w:id="141" w:author="Comparison" w:date="2019-10-24T22:33:00Z">
+      <w:ins w:id="141" w:author="Comparison" w:date="2019-10-30T17:22:00Z">
         <w:r>
           <w:t>Pension savings statements conten</w:t>
         </w:r>
@@ -1664,10 +1664,10 @@
     <w:p>
       <w:pPr>
         <w:rPr>
-          <w:ins w:id="142" w:author="Comparison" w:date="2019-10-24T22:33:00Z"/>
+          <w:ins w:id="142" w:author="Comparison" w:date="2019-10-30T17:22:00Z"/>
         </w:rPr>
       </w:pPr>
-      <w:ins w:id="143" w:author="Comparison" w:date="2019-10-24T22:33:00Z">
+      <w:ins w:id="143" w:author="Comparison" w:date="2019-10-30T17:22:00Z">
         <w:r>
           <w:t>Tax year 2015-16 is split into two ‘mini’ tax years for annual allowance purposes (see PTM058010 for more details).</w:t>
         </w:r>
@@ -1676,10 +1676,10 @@
     <w:p>
       <w:pPr>
         <w:rPr>
-          <w:ins w:id="144" w:author="Comparison" w:date="2019-10-24T22:33:00Z"/>
+          <w:ins w:id="144" w:author="Comparison" w:date="2019-10-30T17:22:00Z"/>
         </w:rPr>
       </w:pPr>
-      <w:ins w:id="145" w:author="Comparison" w:date="2019-10-24T22:33:00Z">
+      <w:ins w:id="145" w:author="Comparison" w:date="2019-10-30T17:22:00Z">
         <w:r>
           <w:t>Despite this, when required to do so, a single pension savings statement is issued for tax year 2015-16.</w:t>
         </w:r>
@@ -1688,10 +1688,10 @@
     <w:p>
       <w:pPr>
         <w:rPr>
-          <w:ins w:id="146" w:author="Comparison" w:date="2019-10-24T22:33:00Z"/>
+          <w:ins w:id="146" w:author="Comparison" w:date="2019-10-30T17:22:00Z"/>
         </w:rPr>
       </w:pPr>
-      <w:ins w:id="147" w:author="Comparison" w:date="2019-10-24T22:33:00Z">
+      <w:ins w:id="147" w:author="Comparison" w:date="2019-10-30T17:22:00Z">
         <w:r>
           <w:t xml:space="preserve">When </w:t>
         </w:r>
@@ -1703,10 +1703,10 @@
     <w:p>
       <w:pPr>
         <w:rPr>
-          <w:ins w:id="148" w:author="Comparison" w:date="2019-10-24T22:33:00Z"/>
+          <w:ins w:id="148" w:author="Comparison" w:date="2019-10-30T17:22:00Z"/>
         </w:rPr>
       </w:pPr>
-      <w:ins w:id="149" w:author="Comparison" w:date="2019-10-24T22:33:00Z">
+      <w:ins w:id="149" w:author="Comparison" w:date="2019-10-30T17:22:00Z">
         <w:r>
           <w:t>The circumstances for when a money purchase pension savings statement must be given for tax year 2015-16 are the same as those for a later tax year (See list</w:t>
         </w:r>
@@ -1718,10 +1718,10 @@
     <w:p>
       <w:pPr>
         <w:rPr>
-          <w:ins w:id="150" w:author="Comparison" w:date="2019-10-24T22:33:00Z"/>
+          <w:ins w:id="150" w:author="Comparison" w:date="2019-10-30T17:22:00Z"/>
         </w:rPr>
       </w:pPr>
-      <w:ins w:id="151" w:author="Comparison" w:date="2019-10-24T22:33:00Z">
+      <w:ins w:id="151" w:author="Comparison" w:date="2019-10-30T17:22:00Z">
         <w:r>
           <w:t>Standard pension savings statement - content for tax year 2015-16</w:t>
         </w:r>
@@ -1730,10 +1730,10 @@
     <w:p>
       <w:pPr>
         <w:rPr>
-          <w:ins w:id="152" w:author="Comparison" w:date="2019-10-24T22:33:00Z"/>
+          <w:ins w:id="152" w:author="Comparison" w:date="2019-10-30T17:22:00Z"/>
         </w:rPr>
       </w:pPr>
-      <w:ins w:id="153" w:author="Comparison" w:date="2019-10-24T22:33:00Z">
+      <w:ins w:id="153" w:author="Comparison" w:date="2019-10-30T17:22:00Z">
         <w:r>
           <w:t>The standard pension savings statement for tax year 2015-16 must contain all the following information:</w:t>
         </w:r>
@@ -1742,10 +1742,10 @@
     <w:p>
       <w:pPr>
         <w:rPr>
-          <w:ins w:id="154" w:author="Comparison" w:date="2019-10-24T22:33:00Z"/>
+          <w:ins w:id="154" w:author="Comparison" w:date="2019-10-30T17:22:00Z"/>
         </w:rPr>
       </w:pPr>
-      <w:ins w:id="155" w:author="Comparison" w:date="2019-10-24T22:33:00Z">
+      <w:ins w:id="155" w:author="Comparison" w:date="2019-10-30T17:22:00Z">
         <w:r>
           <w:t xml:space="preserve">the total of the pension input amounts for the member for all their </w:t>
         </w:r>
@@ -1757,10 +1757,10 @@
     <w:p>
       <w:pPr>
         <w:rPr>
-          <w:ins w:id="156" w:author="Comparison" w:date="2019-10-24T22:33:00Z"/>
+          <w:ins w:id="156" w:author="Comparison" w:date="2019-10-30T17:22:00Z"/>
         </w:rPr>
       </w:pPr>
-      <w:ins w:id="157" w:author="Comparison" w:date="2019-10-24T22:33:00Z">
+      <w:ins w:id="157" w:author="Comparison" w:date="2019-10-30T17:22:00Z">
         <w:r>
           <w:t>the total of the pension input amounts for the member for all their arrangements under the scheme for the post-alignment tax year</w:t>
         </w:r>
@@ -1769,10 +1769,10 @@
     <w:p>
       <w:pPr>
         <w:rPr>
-          <w:ins w:id="158" w:author="Comparison" w:date="2019-10-24T22:33:00Z"/>
+          <w:ins w:id="158" w:author="Comparison" w:date="2019-10-30T17:22:00Z"/>
         </w:rPr>
       </w:pPr>
-      <w:ins w:id="159" w:author="Comparison" w:date="2019-10-24T22:33:00Z">
+      <w:ins w:id="159" w:author="Comparison" w:date="2019-10-30T17:22:00Z">
         <w:r>
           <w:t>the total of the pension input amounts for the member for all the</w:t>
         </w:r>
@@ -1784,10 +1784,10 @@
     <w:p>
       <w:pPr>
         <w:rPr>
-          <w:ins w:id="160" w:author="Comparison" w:date="2019-10-24T22:33:00Z"/>
+          <w:ins w:id="160" w:author="Comparison" w:date="2019-10-30T17:22:00Z"/>
         </w:rPr>
       </w:pPr>
-      <w:ins w:id="161" w:author="Comparison" w:date="2019-10-24T22:33:00Z">
+      <w:ins w:id="161" w:author="Comparison" w:date="2019-10-30T17:22:00Z">
         <w:r>
           <w:t>the amount of the annual allowance for the previous three tax years (i.e. tax years 2014-15, 2013-14, 2012-13).</w:t>
         </w:r>
@@ -1796,10 +1796,10 @@
     <w:p>
       <w:pPr>
         <w:rPr>
-          <w:ins w:id="162" w:author="Comparison" w:date="2019-10-24T22:33:00Z"/>
+          <w:ins w:id="162" w:author="Comparison" w:date="2019-10-30T17:22:00Z"/>
         </w:rPr>
       </w:pPr>
-      <w:ins w:id="163" w:author="Comparison" w:date="2019-10-24T22:33:00Z">
+      <w:ins w:id="163" w:author="Comparison" w:date="2019-10-30T17:22:00Z">
         <w:r>
           <w:t>Note: the amount of the annual</w:t>
         </w:r>
@@ -1811,10 +1811,10 @@
     <w:p>
       <w:pPr>
         <w:rPr>
-          <w:ins w:id="164" w:author="Comparison" w:date="2019-10-24T22:33:00Z"/>
+          <w:ins w:id="164" w:author="Comparison" w:date="2019-10-30T17:22:00Z"/>
         </w:rPr>
       </w:pPr>
-      <w:ins w:id="165" w:author="Comparison" w:date="2019-10-24T22:33:00Z">
+      <w:ins w:id="165" w:author="Comparison" w:date="2019-10-30T17:22:00Z">
         <w:r>
           <w:t>Money purchase pension savings statement - content for tax year 2015-16</w:t>
         </w:r>
@@ -1823,10 +1823,10 @@
     <w:p>
       <w:pPr>
         <w:rPr>
-          <w:ins w:id="166" w:author="Comparison" w:date="2019-10-24T22:33:00Z"/>
+          <w:ins w:id="166" w:author="Comparison" w:date="2019-10-30T17:22:00Z"/>
         </w:rPr>
       </w:pPr>
-      <w:ins w:id="167" w:author="Comparison" w:date="2019-10-24T22:33:00Z">
+      <w:ins w:id="167" w:author="Comparison" w:date="2019-10-30T17:22:00Z">
         <w:r>
           <w:t>The money purchase pension savings statement for tax year 2015-16 must contain all the following information:</w:t>
         </w:r>
@@ -1835,10 +1835,10 @@
     <w:p>
       <w:pPr>
         <w:rPr>
-          <w:ins w:id="168" w:author="Comparison" w:date="2019-10-24T22:33:00Z"/>
+          <w:ins w:id="168" w:author="Comparison" w:date="2019-10-30T17:22:00Z"/>
         </w:rPr>
       </w:pPr>
-      <w:ins w:id="169" w:author="Comparison" w:date="2019-10-24T22:33:00Z">
+      <w:ins w:id="169" w:author="Comparison" w:date="2019-10-30T17:22:00Z">
         <w:r>
           <w:t>amounts 1, 2</w:t>
         </w:r>
@@ -1850,10 +1850,10 @@
     <w:p>
       <w:pPr>
         <w:rPr>
-          <w:ins w:id="170" w:author="Comparison" w:date="2019-10-24T22:33:00Z"/>
+          <w:ins w:id="170" w:author="Comparison" w:date="2019-10-30T17:22:00Z"/>
         </w:rPr>
       </w:pPr>
-      <w:ins w:id="171" w:author="Comparison" w:date="2019-10-24T22:33:00Z">
+      <w:ins w:id="171" w:author="Comparison" w:date="2019-10-30T17:22:00Z">
         <w:r>
           <w:t>amounts 1, 2, 3, 4 and 5, as applicable, for the member under the scheme for the post-alignment tax year</w:t>
         </w:r>
@@ -1862,10 +1862,10 @@
     <w:p>
       <w:pPr>
         <w:rPr>
-          <w:ins w:id="172" w:author="Comparison" w:date="2019-10-24T22:33:00Z"/>
+          <w:ins w:id="172" w:author="Comparison" w:date="2019-10-30T17:22:00Z"/>
         </w:rPr>
       </w:pPr>
-      <w:ins w:id="173" w:author="Comparison" w:date="2019-10-24T22:33:00Z">
+      <w:ins w:id="173" w:author="Comparison" w:date="2019-10-30T17:22:00Z">
         <w:r>
           <w:t>the annual allowance for each of the three previous tax yea</w:t>
         </w:r>
@@ -1877,10 +1877,10 @@
     <w:p>
       <w:pPr>
         <w:rPr>
-          <w:ins w:id="174" w:author="Comparison" w:date="2019-10-24T22:33:00Z"/>
+          <w:ins w:id="174" w:author="Comparison" w:date="2019-10-30T17:22:00Z"/>
         </w:rPr>
       </w:pPr>
-      <w:ins w:id="175" w:author="Comparison" w:date="2019-10-24T22:33:00Z">
+      <w:ins w:id="175" w:author="Comparison" w:date="2019-10-30T17:22:00Z">
         <w:r>
           <w:t>the total of the pension input amounts for the member for all their arrangements under the scheme for the previous three tax years (i.e. tax years 2014-15, 2013-14, 2012-13).</w:t>
         </w:r>
@@ -1889,10 +1889,10 @@
     <w:p>
       <w:pPr>
         <w:rPr>
-          <w:ins w:id="176" w:author="Comparison" w:date="2019-10-24T22:33:00Z"/>
+          <w:ins w:id="176" w:author="Comparison" w:date="2019-10-30T17:22:00Z"/>
         </w:rPr>
       </w:pPr>
-      <w:ins w:id="177" w:author="Comparison" w:date="2019-10-24T22:33:00Z">
+      <w:ins w:id="177" w:author="Comparison" w:date="2019-10-30T17:22:00Z">
         <w:r>
           <w:t xml:space="preserve">Note: the amount of the money </w:t>
         </w:r>
@@ -1904,10 +1904,10 @@
     <w:p>
       <w:pPr>
         <w:rPr>
-          <w:ins w:id="178" w:author="Comparison" w:date="2019-10-24T22:33:00Z"/>
+          <w:ins w:id="178" w:author="Comparison" w:date="2019-10-30T17:22:00Z"/>
         </w:rPr>
       </w:pPr>
-      <w:ins w:id="179" w:author="Comparison" w:date="2019-10-24T22:33:00Z">
+      <w:ins w:id="179" w:author="Comparison" w:date="2019-10-30T17:22:00Z">
         <w:r>
           <w:t>Amounts 1 to 5 for the pre and post-alignment tax years are the same as those described in the section Money purchase pension savings statements content – for tax y</w:t>
         </w:r>
@@ -1919,10 +1919,10 @@
     <w:p>
       <w:pPr>
         <w:rPr>
-          <w:ins w:id="180" w:author="Comparison" w:date="2019-10-24T22:33:00Z"/>
+          <w:ins w:id="180" w:author="Comparison" w:date="2019-10-30T17:22:00Z"/>
         </w:rPr>
       </w:pPr>
-      <w:ins w:id="181" w:author="Comparison" w:date="2019-10-24T22:33:00Z">
+      <w:ins w:id="181" w:author="Comparison" w:date="2019-10-30T17:22:00Z">
         <w:r>
           <w:t>Top of page</w:t>
         </w:r>
@@ -1931,10 +1931,10 @@
     <w:p>
       <w:pPr>
         <w:rPr>
-          <w:ins w:id="182" w:author="Comparison" w:date="2019-10-24T22:33:00Z"/>
+          <w:ins w:id="182" w:author="Comparison" w:date="2019-10-30T17:22:00Z"/>
         </w:rPr>
       </w:pPr>
-      <w:ins w:id="183" w:author="Comparison" w:date="2019-10-24T22:33:00Z">
+      <w:ins w:id="183" w:author="Comparison" w:date="2019-10-30T17:22:00Z">
         <w:r>
           <w:t>Information about tax year 2015-16 as a previous tax year</w:t>
         </w:r>
@@ -1943,10 +1943,10 @@
     <w:p>
       <w:pPr>
         <w:rPr>
-          <w:ins w:id="184" w:author="Comparison" w:date="2019-10-24T22:33:00Z"/>
+          <w:ins w:id="184" w:author="Comparison" w:date="2019-10-30T17:22:00Z"/>
         </w:rPr>
       </w:pPr>
-      <w:ins w:id="185" w:author="Comparison" w:date="2019-10-24T22:33:00Z">
+      <w:ins w:id="185" w:author="Comparison" w:date="2019-10-30T17:22:00Z">
         <w:r>
           <w:t>The sections Standard pension savings statements content - for tax years 2016-17 onwards and Money purchase pension savings statements content – for tax years</w:t>
         </w:r>
@@ -1958,10 +1958,10 @@
     <w:p>
       <w:pPr>
         <w:rPr>
-          <w:ins w:id="186" w:author="Comparison" w:date="2019-10-24T22:33:00Z"/>
+          <w:ins w:id="186" w:author="Comparison" w:date="2019-10-30T17:22:00Z"/>
         </w:rPr>
       </w:pPr>
-      <w:ins w:id="187" w:author="Comparison" w:date="2019-10-24T22:33:00Z">
+      <w:ins w:id="187" w:author="Comparison" w:date="2019-10-30T17:22:00Z">
         <w:r>
           <w:t xml:space="preserve">When a pension savings statement for a current tax year includes tax year 2015-16 as one </w:t>
         </w:r>
@@ -1973,10 +1973,10 @@
     <w:p>
       <w:pPr>
         <w:rPr>
-          <w:ins w:id="188" w:author="Comparison" w:date="2019-10-24T22:33:00Z"/>
+          <w:ins w:id="188" w:author="Comparison" w:date="2019-10-30T17:22:00Z"/>
         </w:rPr>
       </w:pPr>
-      <w:ins w:id="189" w:author="Comparison" w:date="2019-10-24T22:33:00Z">
+      <w:ins w:id="189" w:author="Comparison" w:date="2019-10-30T17:22:00Z">
         <w:r>
           <w:t>Tax year 2015-16 as a previous tax year in a standard pension savings statement</w:t>
         </w:r>
@@ -1985,10 +1985,10 @@
     <w:p>
       <w:pPr>
         <w:rPr>
-          <w:ins w:id="190" w:author="Comparison" w:date="2019-10-24T22:33:00Z"/>
+          <w:ins w:id="190" w:author="Comparison" w:date="2019-10-30T17:22:00Z"/>
         </w:rPr>
       </w:pPr>
-      <w:ins w:id="191" w:author="Comparison" w:date="2019-10-24T22:33:00Z">
+      <w:ins w:id="191" w:author="Comparison" w:date="2019-10-30T17:22:00Z">
         <w:r>
           <w:t xml:space="preserve">In a </w:t>
         </w:r>
@@ -2000,10 +2000,10 @@
     <w:p>
       <w:pPr>
         <w:rPr>
-          <w:ins w:id="192" w:author="Comparison" w:date="2019-10-24T22:33:00Z"/>
+          <w:ins w:id="192" w:author="Comparison" w:date="2019-10-30T17:22:00Z"/>
         </w:rPr>
       </w:pPr>
-      <w:ins w:id="193" w:author="Comparison" w:date="2019-10-24T22:33:00Z">
+      <w:ins w:id="193" w:author="Comparison" w:date="2019-10-30T17:22:00Z">
         <w:r>
           <w:t>the total of the pension input amounts for the member for all their arrangement</w:t>
         </w:r>
@@ -2015,17 +2015,17 @@
     <w:p>
       <w:pPr>
         <w:rPr>
-          <w:ins w:id="194" w:author="Comparison" w:date="2019-10-24T22:33:00Z"/>
+          <w:ins w:id="194" w:author="Comparison" w:date="2019-10-30T17:22:00Z"/>
         </w:rPr>
       </w:pPr>
     </w:p>
     <w:p>
       <w:pPr>
         <w:rPr>
-          <w:ins w:id="195" w:author="Comparison" w:date="2019-10-24T22:33:00Z"/>
+          <w:ins w:id="195" w:author="Comparison" w:date="2019-10-30T17:22:00Z"/>
         </w:rPr>
       </w:pPr>
-      <w:ins w:id="196" w:author="Comparison" w:date="2019-10-24T22:33:00Z">
+      <w:ins w:id="196" w:author="Comparison" w:date="2019-10-30T17:22:00Z">
         <w:r>
           <w:t>the annual allowance amount for tax year 2015-16 does not have to be provided.</w:t>
         </w:r>
@@ -2034,10 +2034,10 @@
     <w:p>
       <w:pPr>
         <w:rPr>
-          <w:ins w:id="197" w:author="Comparison" w:date="2019-10-24T22:33:00Z"/>
+          <w:ins w:id="197" w:author="Comparison" w:date="2019-10-30T17:22:00Z"/>
         </w:rPr>
       </w:pPr>
-      <w:ins w:id="198" w:author="Comparison" w:date="2019-10-24T22:33:00Z">
+      <w:ins w:id="198" w:author="Comparison" w:date="2019-10-30T17:22:00Z">
         <w:r>
           <w:t>Tax year 2015-16 as a previous tax year in a money purchase pe</w:t>
         </w:r>
@@ -2049,10 +2049,10 @@
     <w:p>
       <w:pPr>
         <w:rPr>
-          <w:ins w:id="199" w:author="Comparison" w:date="2019-10-24T22:33:00Z"/>
+          <w:ins w:id="199" w:author="Comparison" w:date="2019-10-30T17:22:00Z"/>
         </w:rPr>
       </w:pPr>
-      <w:ins w:id="200" w:author="Comparison" w:date="2019-10-24T22:33:00Z">
+      <w:ins w:id="200" w:author="Comparison" w:date="2019-10-30T17:22:00Z">
         <w:r>
           <w:t>In a money purchase pension savings statement that includes information for 2015-16 as a previous tax year, the following applies in respect of that 2015-16 previous tax year information:</w:t>
         </w:r>
@@ -2061,10 +2061,10 @@
     <w:p>
       <w:pPr>
         <w:rPr>
-          <w:ins w:id="201" w:author="Comparison" w:date="2019-10-24T22:33:00Z"/>
+          <w:ins w:id="201" w:author="Comparison" w:date="2019-10-30T17:22:00Z"/>
         </w:rPr>
       </w:pPr>
-      <w:ins w:id="202" w:author="Comparison" w:date="2019-10-24T22:33:00Z">
+      <w:ins w:id="202" w:author="Comparison" w:date="2019-10-30T17:22:00Z">
         <w:r>
           <w:t>where the scheme administrator had reason to</w:t>
         </w:r>
@@ -2076,10 +2076,10 @@
     <w:p>
       <w:pPr>
         <w:rPr>
-          <w:ins w:id="203" w:author="Comparison" w:date="2019-10-24T22:33:00Z"/>
+          <w:ins w:id="203" w:author="Comparison" w:date="2019-10-30T17:22:00Z"/>
         </w:rPr>
       </w:pPr>
-      <w:ins w:id="204" w:author="Comparison" w:date="2019-10-24T22:33:00Z">
+      <w:ins w:id="204" w:author="Comparison" w:date="2019-10-30T17:22:00Z">
         <w:r>
           <w:t>amounts 1, 2, 3, 4 and 5 (as applicable) for tax year 2015-16 must be provided separately for the pre and post-alignment tax years,</w:t>
         </w:r>
@@ -2088,10 +2088,10 @@
     <w:p>
       <w:pPr>
         <w:rPr>
-          <w:ins w:id="205" w:author="Comparison" w:date="2019-10-24T22:33:00Z"/>
+          <w:ins w:id="205" w:author="Comparison" w:date="2019-10-30T17:22:00Z"/>
         </w:rPr>
       </w:pPr>
-      <w:ins w:id="206" w:author="Comparison" w:date="2019-10-24T22:33:00Z">
+      <w:ins w:id="206" w:author="Comparison" w:date="2019-10-30T17:22:00Z">
         <w:r>
           <w:t>there is no requirement to stat</w:t>
         </w:r>
@@ -2103,10 +2103,10 @@
     <w:p>
       <w:pPr>
         <w:rPr>
-          <w:ins w:id="207" w:author="Comparison" w:date="2019-10-24T22:33:00Z"/>
+          <w:ins w:id="207" w:author="Comparison" w:date="2019-10-30T17:22:00Z"/>
         </w:rPr>
       </w:pPr>
-      <w:ins w:id="208" w:author="Comparison" w:date="2019-10-24T22:33:00Z">
+      <w:ins w:id="208" w:author="Comparison" w:date="2019-10-30T17:22:00Z">
         <w:r>
           <w:t>there is no requirement to give an alternative annual allowance amount for tax year 2015-16, or</w:t>
         </w:r>
@@ -2115,10 +2115,10 @@
     <w:p>
       <w:pPr>
         <w:rPr>
-          <w:ins w:id="209" w:author="Comparison" w:date="2019-10-24T22:33:00Z"/>
+          <w:ins w:id="209" w:author="Comparison" w:date="2019-10-30T17:22:00Z"/>
         </w:rPr>
       </w:pPr>
-      <w:ins w:id="210" w:author="Comparison" w:date="2019-10-24T22:33:00Z">
+      <w:ins w:id="210" w:author="Comparison" w:date="2019-10-30T17:22:00Z">
         <w:r>
           <w:t>where the scheme administrator did not</w:t>
         </w:r>
@@ -2130,10 +2130,10 @@
     <w:p>
       <w:pPr>
         <w:rPr>
-          <w:ins w:id="211" w:author="Comparison" w:date="2019-10-24T22:33:00Z"/>
+          <w:ins w:id="211" w:author="Comparison" w:date="2019-10-30T17:22:00Z"/>
         </w:rPr>
       </w:pPr>
-      <w:ins w:id="212" w:author="Comparison" w:date="2019-10-24T22:33:00Z">
+      <w:ins w:id="212" w:author="Comparison" w:date="2019-10-30T17:22:00Z">
         <w:r>
           <w:t>the total of the pension input amounts for the member for all their arrangements under the scheme for tax year 2015-16 must be provided separately f</w:t>
         </w:r>
@@ -2145,10 +2145,10 @@
     <w:p>
       <w:pPr>
         <w:rPr>
-          <w:ins w:id="213" w:author="Comparison" w:date="2019-10-24T22:33:00Z"/>
+          <w:ins w:id="213" w:author="Comparison" w:date="2019-10-30T17:22:00Z"/>
         </w:rPr>
       </w:pPr>
-      <w:ins w:id="214" w:author="Comparison" w:date="2019-10-24T22:33:00Z">
+      <w:ins w:id="214" w:author="Comparison" w:date="2019-10-30T17:22:00Z">
         <w:r>
           <w:t>the annual allowance amount for tax year 2015-16 does not have to be provided.</w:t>
         </w:r>
@@ -2157,10 +2157,10 @@
     <w:p>
       <w:pPr>
         <w:rPr>
-          <w:ins w:id="215" w:author="Comparison" w:date="2019-10-24T22:33:00Z"/>
+          <w:ins w:id="215" w:author="Comparison" w:date="2019-10-30T17:22:00Z"/>
         </w:rPr>
       </w:pPr>
-      <w:ins w:id="216" w:author="Comparison" w:date="2019-10-24T22:33:00Z">
+      <w:ins w:id="216" w:author="Comparison" w:date="2019-10-30T17:22:00Z">
         <w:r>
           <w:t>Amounts 1 to 5 for this purpose are described in the section](#Moneypurchase) above.</w:t>
         </w:r>
@@ -14118,7 +14118,7 @@
     <w:hidden/>
     <w:uiPriority w:val="99"/>
     <w:semiHidden/>
-    <w:rsid w:val="00B31F4C"/>
+    <w:rsid w:val="00823D2E"/>
     <w:pPr>
       <w:spacing w:after="0" w:line="240" w:lineRule="auto"/>
     </w:pPr>
@@ -14130,7 +14130,7 @@
     <w:uiPriority w:val="99"/>
     <w:semiHidden/>
     <w:unhideWhenUsed/>
-    <w:rsid w:val="00B31F4C"/>
+    <w:rsid w:val="00823D2E"/>
     <w:pPr>
       <w:spacing w:after="0" w:line="240" w:lineRule="auto"/>
     </w:pPr>
@@ -14146,7 +14146,7 @@
     <w:link w:val="BalloonText"/>
     <w:uiPriority w:val="99"/>
     <w:semiHidden/>
-    <w:rsid w:val="00B31F4C"/>
+    <w:rsid w:val="00823D2E"/>
     <w:rPr>
       <w:rFonts w:ascii="Segoe UI" w:hAnsi="Segoe UI" w:cs="Segoe UI"/>
       <w:sz w:val="18"/>
@@ -14481,7 +14481,7 @@
 </file>
 
 <file path=customXml/itemProps1.xml><?xml version="1.0" encoding="utf-8"?>
-<ds:datastoreItem xmlns:ds="http://schemas.openxmlformats.org/officeDocument/2006/customXml" ds:itemID="{DD73E314-D07F-4D72-A35C-BA190FE32151}">
+<ds:datastoreItem xmlns:ds="http://schemas.openxmlformats.org/officeDocument/2006/customXml" ds:itemID="{A53C02F6-690F-4FFD-9E45-8BCB2E016B93}">
   <ds:schemaRefs>
     <ds:schemaRef ds:uri="http://schemas.openxmlformats.org/officeDocument/2006/bibliography"/>
   </ds:schemaRefs>
